--- a/需求分析/需求分析.docx
+++ b/需求分析/需求分析.docx
@@ -28,16 +28,24 @@
       <w:pPr>
         <w:pStyle w:val="1"/>
       </w:pPr>
+      <w:proofErr w:type="gramStart"/>
       <w:r>
         <w:rPr>
           <w:rFonts w:hint="eastAsia"/>
         </w:rPr>
-        <w:t>一．</w:t>
-      </w:r>
+        <w:t>一</w:t>
+      </w:r>
+      <w:proofErr w:type="gramEnd"/>
       <w:r>
         <w:rPr>
           <w:rFonts w:hint="eastAsia"/>
         </w:rPr>
+        <w:t>．</w:t>
+      </w:r>
+      <w:r>
+        <w:rPr>
+          <w:rFonts w:hint="eastAsia"/>
+        </w:rPr>
         <w:t>商品</w:t>
       </w:r>
       <w:r>
@@ -482,6 +490,14 @@
           <w:sz w:val="28"/>
           <w:szCs w:val="28"/>
         </w:rPr>
+        <w:t>顾客购买</w:t>
+      </w:r>
+      <w:r>
+        <w:rPr>
+          <w:rFonts w:ascii="宋体" w:eastAsia="宋体" w:hAnsi="宋体" w:hint="eastAsia"/>
+          <w:sz w:val="28"/>
+          <w:szCs w:val="28"/>
+        </w:rPr>
         <w:t>订单完成的</w:t>
       </w:r>
       <w:r>
@@ -614,15 +630,7 @@
           <w:szCs w:val="28"/>
         </w:rPr>
         <w:lastRenderedPageBreak/>
-        <w:t>6</w:t>
-      </w:r>
-      <w:r>
-        <w:rPr>
-          <w:rFonts w:ascii="宋体" w:eastAsia="宋体" w:hAnsi="宋体"/>
-          <w:sz w:val="28"/>
-          <w:szCs w:val="28"/>
-        </w:rPr>
-        <w:t>.</w:t>
+        <w:t>6.</w:t>
       </w:r>
       <w:r>
         <w:rPr>
@@ -679,15 +687,7 @@
           <w:sz w:val="28"/>
           <w:szCs w:val="28"/>
         </w:rPr>
-        <w:t>7</w:t>
-      </w:r>
-      <w:r>
-        <w:rPr>
-          <w:rFonts w:ascii="宋体" w:eastAsia="宋体" w:hAnsi="宋体"/>
-          <w:sz w:val="28"/>
-          <w:szCs w:val="28"/>
-        </w:rPr>
-        <w:t>.</w:t>
+        <w:t>7.</w:t>
       </w:r>
       <w:r>
         <w:rPr>
